--- a/camino/README.docx
+++ b/camino/README.docx
@@ -5,15 +5,917 @@
     <w:p>
       <w:pPr>
         <w:spacing w:line="240" w:lineRule="auto"/>
-      </w:pPr>
-      <w:r>
-        <w:t>I attempted to set up WAMPserver to run Django files, but ran into a problem and am still looking into it.</w:t>
-      </w:r>
-      <w:r>
-        <w:t xml:space="preserve"> For development purposes, I used the development web server included in Django, with the “python manage.py runserver” command.</w:t>
+        <w:ind w:firstLine="720"/>
+      </w:pPr>
+      <w:r>
+        <w:t xml:space="preserve">Ashay Vipinkumar | </w:t>
+      </w:r>
+      <w:hyperlink r:id="rId5" w:history="1">
+        <w:r>
+          <w:rPr>
+            <w:rStyle w:val="Hyperlink"/>
+          </w:rPr>
+          <w:t>vipinkum@usc.edu</w:t>
+        </w:r>
+      </w:hyperlink>
+      <w:r>
+        <w:t xml:space="preserve"> | 2135958747</w:t>
+      </w:r>
+    </w:p>
+    <w:p>
+      <w:pPr>
+        <w:spacing w:line="240" w:lineRule="auto"/>
+        <w:ind w:firstLine="720"/>
+      </w:pPr>
+    </w:p>
+    <w:p>
+      <w:pPr>
+        <w:spacing w:line="240" w:lineRule="auto"/>
+        <w:ind w:firstLine="720"/>
+      </w:pPr>
+      <w:r>
+        <w:t>This is a small web app that records class entry information</w:t>
+      </w:r>
+      <w:r>
+        <w:t xml:space="preserve"> in a database</w:t>
+      </w:r>
+      <w:r>
+        <w:t xml:space="preserve"> after</w:t>
+      </w:r>
+      <w:r>
+        <w:t xml:space="preserve"> PIN text verification. </w:t>
+      </w:r>
+      <w:r>
+        <w:t>It uses Python</w:t>
+      </w:r>
+      <w:r>
+        <w:t>, Django, SQLite, and the Twilio</w:t>
+      </w:r>
+      <w:r>
+        <w:t xml:space="preserve"> API to do this.</w:t>
+      </w:r>
+    </w:p>
+    <w:p>
+      <w:pPr>
+        <w:spacing w:line="240" w:lineRule="auto"/>
+      </w:pPr>
+    </w:p>
+    <w:p>
+      <w:pPr>
+        <w:spacing w:line="240" w:lineRule="auto"/>
+        <w:ind w:firstLine="720"/>
+      </w:pPr>
+      <w:r>
+        <w:t xml:space="preserve">I attempted to set up </w:t>
+      </w:r>
+      <w:r>
+        <w:t>Docker to work with</w:t>
+      </w:r>
+      <w:r>
+        <w:t xml:space="preserve"> Django files, but ran into a problem</w:t>
+      </w:r>
+      <w:r>
+        <w:t xml:space="preserve"> on my laptop, which runs Windows 10. I</w:t>
+      </w:r>
+      <w:r>
+        <w:t xml:space="preserve"> am still looking into it</w:t>
+      </w:r>
+      <w:r>
+        <w:t>, but thought</w:t>
+      </w:r>
+      <w:r>
+        <w:t xml:space="preserve"> it would be better to first submit a </w:t>
+      </w:r>
+      <w:r>
+        <w:t>fully working version without a Docker image.</w:t>
       </w:r>
       <w:bookmarkStart w:id="0" w:name="_GoBack"/>
       <w:bookmarkEnd w:id="0"/>
+    </w:p>
+    <w:p>
+      <w:pPr>
+        <w:spacing w:line="240" w:lineRule="auto"/>
+      </w:pPr>
+    </w:p>
+    <w:p>
+      <w:pPr>
+        <w:spacing w:line="240" w:lineRule="auto"/>
+        <w:ind w:firstLine="720"/>
+      </w:pPr>
+      <w:r>
+        <w:t>For development purposes, I used the development web server included in Django, with the “python manage.py runserver” command.</w:t>
+      </w:r>
+    </w:p>
+    <w:p>
+      <w:pPr>
+        <w:spacing w:line="240" w:lineRule="auto"/>
+        <w:ind w:firstLine="720"/>
+      </w:pPr>
+      <w:r>
+        <w:t xml:space="preserve">Entry URL, for registration: </w:t>
+      </w:r>
+      <w:hyperlink r:id="rId6" w:history="1">
+        <w:r>
+          <w:rPr>
+            <w:rStyle w:val="Hyperlink"/>
+          </w:rPr>
+          <w:t>http://localhost:8000/validation/</w:t>
+        </w:r>
+      </w:hyperlink>
+    </w:p>
+    <w:p>
+      <w:pPr>
+        <w:spacing w:line="240" w:lineRule="auto"/>
+        <w:ind w:firstLine="720"/>
+      </w:pPr>
+      <w:r>
+        <w:t xml:space="preserve">Login URL, to login and check your information: </w:t>
+      </w:r>
+      <w:hyperlink r:id="rId7" w:history="1">
+        <w:r>
+          <w:rPr>
+            <w:rStyle w:val="Hyperlink"/>
+          </w:rPr>
+          <w:t>http://localhost:8000/validation/login/</w:t>
+        </w:r>
+      </w:hyperlink>
+    </w:p>
+    <w:p>
+      <w:pPr>
+        <w:spacing w:line="240" w:lineRule="auto"/>
+        <w:ind w:firstLine="720"/>
+      </w:pPr>
+    </w:p>
+    <w:p>
+      <w:pPr>
+        <w:spacing w:line="240" w:lineRule="auto"/>
+        <w:ind w:firstLine="720"/>
+      </w:pPr>
+      <w:r>
+        <w:t xml:space="preserve">These are two separate URLs </w:t>
+      </w:r>
+      <w:r>
+        <w:t xml:space="preserve">and each lead to different </w:t>
+      </w:r>
+      <w:r>
+        <w:t>pages, although they end up on the same page , for account information.</w:t>
+      </w:r>
+    </w:p>
+    <w:p>
+      <w:pPr>
+        <w:spacing w:line="240" w:lineRule="auto"/>
+      </w:pPr>
+      <w:r>
+        <w:t xml:space="preserve">Admin name : </w:t>
+      </w:r>
+      <w:r>
+        <w:t>‘</w:t>
+      </w:r>
+      <w:r>
+        <w:t>admin</w:t>
+      </w:r>
+      <w:r>
+        <w:t>’</w:t>
+      </w:r>
+      <w:r>
+        <w:t xml:space="preserve">; password: </w:t>
+      </w:r>
+      <w:r>
+        <w:t>‘</w:t>
+      </w:r>
+      <w:r>
+        <w:t>thisismypassword</w:t>
+      </w:r>
+      <w:r>
+        <w:t>’</w:t>
+      </w:r>
+    </w:p>
+    <w:p>
+      <w:pPr>
+        <w:spacing w:line="240" w:lineRule="auto"/>
+      </w:pPr>
+    </w:p>
+    <w:p>
+      <w:pPr>
+        <w:spacing w:line="240" w:lineRule="auto"/>
+      </w:pPr>
+      <w:r>
+        <w:t xml:space="preserve">The Twilio API’s free trial allows me to </w:t>
+      </w:r>
+      <w:r>
+        <w:rPr>
+          <w:b/>
+        </w:rPr>
+        <w:t>send text messages only to registered numbers</w:t>
+      </w:r>
+      <w:r>
+        <w:t xml:space="preserve">. Contact me </w:t>
+      </w:r>
+      <w:r>
+        <w:t>if you need to register</w:t>
+      </w:r>
+      <w:r>
+        <w:t>, to try it out for yourself</w:t>
+      </w:r>
+      <w:r>
+        <w:t xml:space="preserve">. </w:t>
+      </w:r>
+      <w:r>
+        <w:t>The sent PIN can also be viewed on the console, as output.</w:t>
+      </w:r>
+    </w:p>
+    <w:p>
+      <w:pPr>
+        <w:spacing w:line="240" w:lineRule="auto"/>
+      </w:pPr>
+    </w:p>
+    <w:p>
+      <w:pPr>
+        <w:spacing w:line="240" w:lineRule="auto"/>
+      </w:pPr>
+    </w:p>
+    <w:p>
+      <w:pPr>
+        <w:spacing w:line="240" w:lineRule="auto"/>
+      </w:pPr>
+    </w:p>
+    <w:p>
+      <w:pPr>
+        <w:pStyle w:val="ListParagraph"/>
+        <w:numPr>
+          <w:ilvl w:val="0"/>
+          <w:numId w:val="1"/>
+        </w:numPr>
+        <w:spacing w:line="240" w:lineRule="auto"/>
+      </w:pPr>
+      <w:r>
+        <w:t xml:space="preserve">Initial registration page, at </w:t>
+      </w:r>
+      <w:hyperlink r:id="rId8" w:history="1">
+        <w:r>
+          <w:rPr>
+            <w:rStyle w:val="Hyperlink"/>
+          </w:rPr>
+          <w:t>http://localhost:8000/validation/</w:t>
+        </w:r>
+        <w:r>
+          <w:rPr>
+            <w:rStyle w:val="Hyperlink"/>
+            <w:noProof/>
+          </w:rPr>
+          <w:drawing>
+            <wp:inline distT="0" distB="0" distL="0" distR="0" wp14:anchorId="6C25BD0F" wp14:editId="7ED2CBBA">
+              <wp:extent cx="5943600" cy="3343275"/>
+              <wp:effectExtent l="0" t="0" r="0" b="9525"/>
+              <wp:docPr id="1" name="Picture 1"/>
+              <wp:cNvGraphicFramePr>
+                <a:graphicFrameLocks xmlns:a="http://schemas.openxmlformats.org/drawingml/2006/main" noChangeAspect="1"/>
+              </wp:cNvGraphicFramePr>
+              <a:graphic xmlns:a="http://schemas.openxmlformats.org/drawingml/2006/main">
+                <a:graphicData uri="http://schemas.openxmlformats.org/drawingml/2006/picture">
+                  <pic:pic xmlns:pic="http://schemas.openxmlformats.org/drawingml/2006/picture">
+                    <pic:nvPicPr>
+                      <pic:cNvPr id="1" name=""/>
+                      <pic:cNvPicPr/>
+                    </pic:nvPicPr>
+                    <pic:blipFill>
+                      <a:blip r:embed="rId9"/>
+                      <a:stretch>
+                        <a:fillRect/>
+                      </a:stretch>
+                    </pic:blipFill>
+                    <pic:spPr>
+                      <a:xfrm>
+                        <a:off x="0" y="0"/>
+                        <a:ext cx="5943600" cy="3343275"/>
+                      </a:xfrm>
+                      <a:prstGeom prst="rect">
+                        <a:avLst/>
+                      </a:prstGeom>
+                    </pic:spPr>
+                  </pic:pic>
+                </a:graphicData>
+              </a:graphic>
+            </wp:inline>
+          </w:drawing>
+        </w:r>
+        <w:r>
+          <w:rPr>
+            <w:rStyle w:val="Hyperlink"/>
+            <w:u w:val="none"/>
+          </w:rPr>
+          <w:lastRenderedPageBreak/>
+          <w:t>2</w:t>
+        </w:r>
+      </w:hyperlink>
+      <w:r>
+        <w:t xml:space="preserve">) </w:t>
+      </w:r>
+      <w:r>
+        <w:t>If Phone number entered already belongs to another User already:</w:t>
+      </w:r>
+      <w:r>
+        <w:rPr>
+          <w:noProof/>
+        </w:rPr>
+        <w:t xml:space="preserve"> </w:t>
+      </w:r>
+      <w:r>
+        <w:rPr>
+          <w:noProof/>
+        </w:rPr>
+        <w:drawing>
+          <wp:inline distT="0" distB="0" distL="0" distR="0" wp14:anchorId="2E7DBDB0" wp14:editId="28E2D36B">
+            <wp:extent cx="5943600" cy="3343275"/>
+            <wp:effectExtent l="0" t="0" r="0" b="9525"/>
+            <wp:docPr id="12" name="Picture 12"/>
+            <wp:cNvGraphicFramePr>
+              <a:graphicFrameLocks xmlns:a="http://schemas.openxmlformats.org/drawingml/2006/main" noChangeAspect="1"/>
+            </wp:cNvGraphicFramePr>
+            <a:graphic xmlns:a="http://schemas.openxmlformats.org/drawingml/2006/main">
+              <a:graphicData uri="http://schemas.openxmlformats.org/drawingml/2006/picture">
+                <pic:pic xmlns:pic="http://schemas.openxmlformats.org/drawingml/2006/picture">
+                  <pic:nvPicPr>
+                    <pic:cNvPr id="1" name=""/>
+                    <pic:cNvPicPr/>
+                  </pic:nvPicPr>
+                  <pic:blipFill>
+                    <a:blip r:embed="rId10"/>
+                    <a:stretch>
+                      <a:fillRect/>
+                    </a:stretch>
+                  </pic:blipFill>
+                  <pic:spPr>
+                    <a:xfrm>
+                      <a:off x="0" y="0"/>
+                      <a:ext cx="5943600" cy="3343275"/>
+                    </a:xfrm>
+                    <a:prstGeom prst="rect">
+                      <a:avLst/>
+                    </a:prstGeom>
+                  </pic:spPr>
+                </pic:pic>
+              </a:graphicData>
+            </a:graphic>
+          </wp:inline>
+        </w:drawing>
+      </w:r>
+    </w:p>
+    <w:p>
+      <w:pPr>
+        <w:pStyle w:val="ListParagraph"/>
+        <w:spacing w:line="240" w:lineRule="auto"/>
+      </w:pPr>
+    </w:p>
+    <w:p>
+      <w:pPr>
+        <w:pStyle w:val="ListParagraph"/>
+        <w:spacing w:line="240" w:lineRule="auto"/>
+      </w:pPr>
+    </w:p>
+    <w:p>
+      <w:pPr>
+        <w:spacing w:line="240" w:lineRule="auto"/>
+      </w:pPr>
+      <w:r>
+        <w:t>3</w:t>
+      </w:r>
+      <w:r>
+        <w:t xml:space="preserve">) After registration information entered </w:t>
+      </w:r>
+      <w:r>
+        <w:t xml:space="preserve">if valid </w:t>
+      </w:r>
+      <w:r>
+        <w:t>and text message sent (see terminal):</w:t>
+      </w:r>
+      <w:r>
+        <w:rPr>
+          <w:noProof/>
+        </w:rPr>
+        <w:drawing>
+          <wp:inline distT="0" distB="0" distL="0" distR="0">
+            <wp:extent cx="5943600" cy="3343275"/>
+            <wp:effectExtent l="0" t="0" r="0" b="9525"/>
+            <wp:docPr id="2" name="Picture 2"/>
+            <wp:cNvGraphicFramePr>
+              <a:graphicFrameLocks xmlns:a="http://schemas.openxmlformats.org/drawingml/2006/main" noChangeAspect="1"/>
+            </wp:cNvGraphicFramePr>
+            <a:graphic xmlns:a="http://schemas.openxmlformats.org/drawingml/2006/main">
+              <a:graphicData uri="http://schemas.openxmlformats.org/drawingml/2006/picture">
+                <pic:pic xmlns:pic="http://schemas.openxmlformats.org/drawingml/2006/picture">
+                  <pic:nvPicPr>
+                    <pic:cNvPr id="1" name=""/>
+                    <pic:cNvPicPr/>
+                  </pic:nvPicPr>
+                  <pic:blipFill>
+                    <a:blip r:embed="rId11" cstate="print">
+                      <a:extLst>
+                        <a:ext uri="{28A0092B-C50C-407E-A947-70E740481C1C}">
+                          <a14:useLocalDpi xmlns:a14="http://schemas.microsoft.com/office/drawing/2010/main" val="0"/>
+                        </a:ext>
+                      </a:extLst>
+                    </a:blip>
+                    <a:stretch>
+                      <a:fillRect/>
+                    </a:stretch>
+                  </pic:blipFill>
+                  <pic:spPr>
+                    <a:xfrm>
+                      <a:off x="0" y="0"/>
+                      <a:ext cx="5943600" cy="3343275"/>
+                    </a:xfrm>
+                    <a:prstGeom prst="rect">
+                      <a:avLst/>
+                    </a:prstGeom>
+                  </pic:spPr>
+                </pic:pic>
+              </a:graphicData>
+            </a:graphic>
+          </wp:inline>
+        </w:drawing>
+      </w:r>
+    </w:p>
+    <w:p>
+      <w:pPr>
+        <w:spacing w:line="240" w:lineRule="auto"/>
+      </w:pPr>
+      <w:r>
+        <w:br/>
+      </w:r>
+    </w:p>
+    <w:p>
+      <w:r>
+        <w:br w:type="page"/>
+      </w:r>
+    </w:p>
+    <w:p>
+      <w:pPr>
+        <w:pStyle w:val="ListParagraph"/>
+        <w:numPr>
+          <w:ilvl w:val="0"/>
+          <w:numId w:val="4"/>
+        </w:numPr>
+        <w:spacing w:line="240" w:lineRule="auto"/>
+      </w:pPr>
+      <w:r>
+        <w:lastRenderedPageBreak/>
+        <w:t>If PIN entered is wrong:</w:t>
+      </w:r>
+    </w:p>
+    <w:p>
+      <w:pPr>
+        <w:pStyle w:val="ListParagraph"/>
+        <w:spacing w:line="240" w:lineRule="auto"/>
+        <w:ind w:left="360"/>
+      </w:pPr>
+      <w:r>
+        <w:rPr>
+          <w:noProof/>
+        </w:rPr>
+        <w:drawing>
+          <wp:inline distT="0" distB="0" distL="0" distR="0">
+            <wp:extent cx="5943600" cy="3343275"/>
+            <wp:effectExtent l="0" t="0" r="0" b="9525"/>
+            <wp:docPr id="3" name="Picture 3"/>
+            <wp:cNvGraphicFramePr>
+              <a:graphicFrameLocks xmlns:a="http://schemas.openxmlformats.org/drawingml/2006/main" noChangeAspect="1"/>
+            </wp:cNvGraphicFramePr>
+            <a:graphic xmlns:a="http://schemas.openxmlformats.org/drawingml/2006/main">
+              <a:graphicData uri="http://schemas.openxmlformats.org/drawingml/2006/picture">
+                <pic:pic xmlns:pic="http://schemas.openxmlformats.org/drawingml/2006/picture">
+                  <pic:nvPicPr>
+                    <pic:cNvPr id="1" name=""/>
+                    <pic:cNvPicPr/>
+                  </pic:nvPicPr>
+                  <pic:blipFill>
+                    <a:blip r:embed="rId12" cstate="print">
+                      <a:extLst>
+                        <a:ext uri="{28A0092B-C50C-407E-A947-70E740481C1C}">
+                          <a14:useLocalDpi xmlns:a14="http://schemas.microsoft.com/office/drawing/2010/main" val="0"/>
+                        </a:ext>
+                      </a:extLst>
+                    </a:blip>
+                    <a:stretch>
+                      <a:fillRect/>
+                    </a:stretch>
+                  </pic:blipFill>
+                  <pic:spPr>
+                    <a:xfrm>
+                      <a:off x="0" y="0"/>
+                      <a:ext cx="5943600" cy="3343275"/>
+                    </a:xfrm>
+                    <a:prstGeom prst="rect">
+                      <a:avLst/>
+                    </a:prstGeom>
+                  </pic:spPr>
+                </pic:pic>
+              </a:graphicData>
+            </a:graphic>
+          </wp:inline>
+        </w:drawing>
+      </w:r>
+    </w:p>
+    <w:p>
+      <w:pPr>
+        <w:pStyle w:val="ListParagraph"/>
+        <w:spacing w:line="240" w:lineRule="auto"/>
+        <w:ind w:left="360"/>
+      </w:pPr>
+    </w:p>
+    <w:p>
+      <w:pPr>
+        <w:spacing w:line="240" w:lineRule="auto"/>
+      </w:pPr>
+    </w:p>
+    <w:p>
+      <w:pPr>
+        <w:pStyle w:val="ListParagraph"/>
+        <w:numPr>
+          <w:ilvl w:val="0"/>
+          <w:numId w:val="4"/>
+        </w:numPr>
+        <w:spacing w:line="240" w:lineRule="auto"/>
+      </w:pPr>
+      <w:r>
+        <w:t>If PIN entered is correct, redirect to login page:</w:t>
+      </w:r>
+    </w:p>
+    <w:p>
+      <w:pPr>
+        <w:spacing w:line="240" w:lineRule="auto"/>
+        <w:ind w:left="360"/>
+      </w:pPr>
+      <w:r>
+        <w:rPr>
+          <w:noProof/>
+        </w:rPr>
+        <w:drawing>
+          <wp:inline distT="0" distB="0" distL="0" distR="0" wp14:anchorId="36E12AE8" wp14:editId="4276F967">
+            <wp:extent cx="5943600" cy="3343275"/>
+            <wp:effectExtent l="0" t="0" r="0" b="9525"/>
+            <wp:docPr id="5" name="Picture 5"/>
+            <wp:cNvGraphicFramePr>
+              <a:graphicFrameLocks xmlns:a="http://schemas.openxmlformats.org/drawingml/2006/main" noChangeAspect="1"/>
+            </wp:cNvGraphicFramePr>
+            <a:graphic xmlns:a="http://schemas.openxmlformats.org/drawingml/2006/main">
+              <a:graphicData uri="http://schemas.openxmlformats.org/drawingml/2006/picture">
+                <pic:pic xmlns:pic="http://schemas.openxmlformats.org/drawingml/2006/picture">
+                  <pic:nvPicPr>
+                    <pic:cNvPr id="1" name=""/>
+                    <pic:cNvPicPr/>
+                  </pic:nvPicPr>
+                  <pic:blipFill>
+                    <a:blip r:embed="rId13"/>
+                    <a:stretch>
+                      <a:fillRect/>
+                    </a:stretch>
+                  </pic:blipFill>
+                  <pic:spPr>
+                    <a:xfrm>
+                      <a:off x="0" y="0"/>
+                      <a:ext cx="5943600" cy="3343275"/>
+                    </a:xfrm>
+                    <a:prstGeom prst="rect">
+                      <a:avLst/>
+                    </a:prstGeom>
+                  </pic:spPr>
+                </pic:pic>
+              </a:graphicData>
+            </a:graphic>
+          </wp:inline>
+        </w:drawing>
+      </w:r>
+    </w:p>
+    <w:p>
+      <w:pPr>
+        <w:pStyle w:val="ListParagraph"/>
+        <w:spacing w:line="240" w:lineRule="auto"/>
+        <w:ind w:left="360"/>
+      </w:pPr>
+    </w:p>
+    <w:p>
+      <w:pPr>
+        <w:pStyle w:val="ListParagraph"/>
+        <w:spacing w:line="240" w:lineRule="auto"/>
+        <w:ind w:left="360"/>
+      </w:pPr>
+    </w:p>
+    <w:p>
+      <w:pPr>
+        <w:pStyle w:val="ListParagraph"/>
+        <w:spacing w:line="240" w:lineRule="auto"/>
+        <w:ind w:left="360"/>
+      </w:pPr>
+    </w:p>
+    <w:p>
+      <w:pPr>
+        <w:pStyle w:val="ListParagraph"/>
+        <w:numPr>
+          <w:ilvl w:val="0"/>
+          <w:numId w:val="4"/>
+        </w:numPr>
+        <w:spacing w:line="240" w:lineRule="auto"/>
+      </w:pPr>
+      <w:r>
+        <w:lastRenderedPageBreak/>
+        <w:t xml:space="preserve">If “Logout” is clicked, you are redirected to the Login Page, which can also be accessed on its own through </w:t>
+      </w:r>
+      <w:hyperlink r:id="rId14" w:history="1">
+        <w:r>
+          <w:rPr>
+            <w:rStyle w:val="Hyperlink"/>
+          </w:rPr>
+          <w:t>http://localhost:8000/validation/login/</w:t>
+        </w:r>
+      </w:hyperlink>
+      <w:r>
+        <w:t xml:space="preserve"> :</w:t>
+      </w:r>
+    </w:p>
+    <w:p>
+      <w:pPr>
+        <w:pStyle w:val="ListParagraph"/>
+        <w:spacing w:line="240" w:lineRule="auto"/>
+        <w:ind w:left="360"/>
+      </w:pPr>
+      <w:r>
+        <w:rPr>
+          <w:noProof/>
+        </w:rPr>
+        <w:drawing>
+          <wp:anchor distT="0" distB="0" distL="114300" distR="114300" simplePos="0" relativeHeight="251659264" behindDoc="1" locked="0" layoutInCell="1" allowOverlap="1" wp14:anchorId="035E3CEB" wp14:editId="5153A816">
+            <wp:simplePos x="0" y="0"/>
+            <wp:positionH relativeFrom="column">
+              <wp:posOffset>228600</wp:posOffset>
+            </wp:positionH>
+            <wp:positionV relativeFrom="paragraph">
+              <wp:posOffset>2540</wp:posOffset>
+            </wp:positionV>
+            <wp:extent cx="5943600" cy="3343275"/>
+            <wp:effectExtent l="0" t="0" r="0" b="9525"/>
+            <wp:wrapTight wrapText="bothSides">
+              <wp:wrapPolygon edited="0">
+                <wp:start x="0" y="0"/>
+                <wp:lineTo x="0" y="21538"/>
+                <wp:lineTo x="21531" y="21538"/>
+                <wp:lineTo x="21531" y="0"/>
+                <wp:lineTo x="0" y="0"/>
+              </wp:wrapPolygon>
+            </wp:wrapTight>
+            <wp:docPr id="6" name="Picture 6"/>
+            <wp:cNvGraphicFramePr>
+              <a:graphicFrameLocks xmlns:a="http://schemas.openxmlformats.org/drawingml/2006/main" noChangeAspect="1"/>
+            </wp:cNvGraphicFramePr>
+            <a:graphic xmlns:a="http://schemas.openxmlformats.org/drawingml/2006/main">
+              <a:graphicData uri="http://schemas.openxmlformats.org/drawingml/2006/picture">
+                <pic:pic xmlns:pic="http://schemas.openxmlformats.org/drawingml/2006/picture">
+                  <pic:nvPicPr>
+                    <pic:cNvPr id="1" name=""/>
+                    <pic:cNvPicPr/>
+                  </pic:nvPicPr>
+                  <pic:blipFill>
+                    <a:blip r:embed="rId15" cstate="print">
+                      <a:extLst>
+                        <a:ext uri="{28A0092B-C50C-407E-A947-70E740481C1C}">
+                          <a14:useLocalDpi xmlns:a14="http://schemas.microsoft.com/office/drawing/2010/main" val="0"/>
+                        </a:ext>
+                      </a:extLst>
+                    </a:blip>
+                    <a:stretch>
+                      <a:fillRect/>
+                    </a:stretch>
+                  </pic:blipFill>
+                  <pic:spPr>
+                    <a:xfrm>
+                      <a:off x="0" y="0"/>
+                      <a:ext cx="5943600" cy="3343275"/>
+                    </a:xfrm>
+                    <a:prstGeom prst="rect">
+                      <a:avLst/>
+                    </a:prstGeom>
+                  </pic:spPr>
+                </pic:pic>
+              </a:graphicData>
+            </a:graphic>
+            <wp14:sizeRelH relativeFrom="page">
+              <wp14:pctWidth>0</wp14:pctWidth>
+            </wp14:sizeRelH>
+            <wp14:sizeRelV relativeFrom="page">
+              <wp14:pctHeight>0</wp14:pctHeight>
+            </wp14:sizeRelV>
+          </wp:anchor>
+        </w:drawing>
+      </w:r>
+    </w:p>
+    <w:p>
+      <w:pPr>
+        <w:pStyle w:val="ListParagraph"/>
+        <w:numPr>
+          <w:ilvl w:val="0"/>
+          <w:numId w:val="4"/>
+        </w:numPr>
+        <w:spacing w:line="240" w:lineRule="auto"/>
+      </w:pPr>
+      <w:r>
+        <w:rPr>
+          <w:noProof/>
+        </w:rPr>
+        <w:drawing>
+          <wp:anchor distT="0" distB="0" distL="114300" distR="114300" simplePos="0" relativeHeight="251660288" behindDoc="1" locked="0" layoutInCell="1" allowOverlap="1" wp14:anchorId="5E19F836" wp14:editId="255414C6">
+            <wp:simplePos x="0" y="0"/>
+            <wp:positionH relativeFrom="column">
+              <wp:posOffset>412750</wp:posOffset>
+            </wp:positionH>
+            <wp:positionV relativeFrom="paragraph">
+              <wp:posOffset>307975</wp:posOffset>
+            </wp:positionV>
+            <wp:extent cx="5943600" cy="3343275"/>
+            <wp:effectExtent l="0" t="0" r="0" b="9525"/>
+            <wp:wrapTight wrapText="bothSides">
+              <wp:wrapPolygon edited="0">
+                <wp:start x="0" y="0"/>
+                <wp:lineTo x="0" y="21538"/>
+                <wp:lineTo x="21531" y="21538"/>
+                <wp:lineTo x="21531" y="0"/>
+                <wp:lineTo x="0" y="0"/>
+              </wp:wrapPolygon>
+            </wp:wrapTight>
+            <wp:docPr id="7" name="Picture 7"/>
+            <wp:cNvGraphicFramePr>
+              <a:graphicFrameLocks xmlns:a="http://schemas.openxmlformats.org/drawingml/2006/main" noChangeAspect="1"/>
+            </wp:cNvGraphicFramePr>
+            <a:graphic xmlns:a="http://schemas.openxmlformats.org/drawingml/2006/main">
+              <a:graphicData uri="http://schemas.openxmlformats.org/drawingml/2006/picture">
+                <pic:pic xmlns:pic="http://schemas.openxmlformats.org/drawingml/2006/picture">
+                  <pic:nvPicPr>
+                    <pic:cNvPr id="1" name=""/>
+                    <pic:cNvPicPr/>
+                  </pic:nvPicPr>
+                  <pic:blipFill>
+                    <a:blip r:embed="rId16" cstate="print">
+                      <a:extLst>
+                        <a:ext uri="{28A0092B-C50C-407E-A947-70E740481C1C}">
+                          <a14:useLocalDpi xmlns:a14="http://schemas.microsoft.com/office/drawing/2010/main" val="0"/>
+                        </a:ext>
+                      </a:extLst>
+                    </a:blip>
+                    <a:stretch>
+                      <a:fillRect/>
+                    </a:stretch>
+                  </pic:blipFill>
+                  <pic:spPr>
+                    <a:xfrm>
+                      <a:off x="0" y="0"/>
+                      <a:ext cx="5943600" cy="3343275"/>
+                    </a:xfrm>
+                    <a:prstGeom prst="rect">
+                      <a:avLst/>
+                    </a:prstGeom>
+                  </pic:spPr>
+                </pic:pic>
+              </a:graphicData>
+            </a:graphic>
+            <wp14:sizeRelH relativeFrom="page">
+              <wp14:pctWidth>0</wp14:pctWidth>
+            </wp14:sizeRelH>
+            <wp14:sizeRelV relativeFrom="page">
+              <wp14:pctHeight>0</wp14:pctHeight>
+            </wp14:sizeRelV>
+          </wp:anchor>
+        </w:drawing>
+      </w:r>
+      <w:r>
+        <w:t>If phone number does not belong to a user registered in the database:</w:t>
+      </w:r>
+    </w:p>
+    <w:p>
+      <w:pPr>
+        <w:pStyle w:val="ListParagraph"/>
+        <w:spacing w:line="240" w:lineRule="auto"/>
+      </w:pPr>
+    </w:p>
+    <w:p>
+      <w:pPr>
+        <w:pStyle w:val="ListParagraph"/>
+        <w:spacing w:line="240" w:lineRule="auto"/>
+      </w:pPr>
+    </w:p>
+    <w:p>
+      <w:pPr>
+        <w:pStyle w:val="ListParagraph"/>
+        <w:numPr>
+          <w:ilvl w:val="0"/>
+          <w:numId w:val="4"/>
+        </w:numPr>
+        <w:spacing w:line="240" w:lineRule="auto"/>
+      </w:pPr>
+      <w:r>
+        <w:rPr>
+          <w:noProof/>
+        </w:rPr>
+        <w:lastRenderedPageBreak/>
+        <w:drawing>
+          <wp:anchor distT="0" distB="0" distL="114300" distR="114300" simplePos="0" relativeHeight="251662336" behindDoc="0" locked="0" layoutInCell="1" allowOverlap="1" wp14:anchorId="25ADABA6" wp14:editId="129ED03B">
+            <wp:simplePos x="0" y="0"/>
+            <wp:positionH relativeFrom="column">
+              <wp:posOffset>457200</wp:posOffset>
+            </wp:positionH>
+            <wp:positionV relativeFrom="paragraph">
+              <wp:posOffset>257175</wp:posOffset>
+            </wp:positionV>
+            <wp:extent cx="5943600" cy="3343275"/>
+            <wp:effectExtent l="0" t="0" r="0" b="9525"/>
+            <wp:wrapSquare wrapText="bothSides"/>
+            <wp:docPr id="10" name="Picture 10"/>
+            <wp:cNvGraphicFramePr>
+              <a:graphicFrameLocks xmlns:a="http://schemas.openxmlformats.org/drawingml/2006/main" noChangeAspect="1"/>
+            </wp:cNvGraphicFramePr>
+            <a:graphic xmlns:a="http://schemas.openxmlformats.org/drawingml/2006/main">
+              <a:graphicData uri="http://schemas.openxmlformats.org/drawingml/2006/picture">
+                <pic:pic xmlns:pic="http://schemas.openxmlformats.org/drawingml/2006/picture">
+                  <pic:nvPicPr>
+                    <pic:cNvPr id="1" name=""/>
+                    <pic:cNvPicPr/>
+                  </pic:nvPicPr>
+                  <pic:blipFill>
+                    <a:blip r:embed="rId17" cstate="print">
+                      <a:extLst>
+                        <a:ext uri="{28A0092B-C50C-407E-A947-70E740481C1C}">
+                          <a14:useLocalDpi xmlns:a14="http://schemas.microsoft.com/office/drawing/2010/main" val="0"/>
+                        </a:ext>
+                      </a:extLst>
+                    </a:blip>
+                    <a:stretch>
+                      <a:fillRect/>
+                    </a:stretch>
+                  </pic:blipFill>
+                  <pic:spPr>
+                    <a:xfrm>
+                      <a:off x="0" y="0"/>
+                      <a:ext cx="5943600" cy="3343275"/>
+                    </a:xfrm>
+                    <a:prstGeom prst="rect">
+                      <a:avLst/>
+                    </a:prstGeom>
+                  </pic:spPr>
+                </pic:pic>
+              </a:graphicData>
+            </a:graphic>
+            <wp14:sizeRelH relativeFrom="page">
+              <wp14:pctWidth>0</wp14:pctWidth>
+            </wp14:sizeRelH>
+            <wp14:sizeRelV relativeFrom="page">
+              <wp14:pctHeight>0</wp14:pctHeight>
+            </wp14:sizeRelV>
+          </wp:anchor>
+        </w:drawing>
+      </w:r>
+      <w:r>
+        <w:t>If Phone number is valid</w:t>
+      </w:r>
+      <w:r>
+        <w:t>, text is sent</w:t>
+      </w:r>
+      <w:r>
+        <w:t>:</w:t>
+      </w:r>
+    </w:p>
+    <w:p/>
+    <w:p/>
+    <w:p/>
+    <w:p/>
+    <w:p/>
+    <w:p/>
+    <w:p/>
+    <w:p/>
+    <w:p/>
+    <w:p/>
+    <w:p/>
+    <w:p>
+      <w:pPr>
+        <w:pStyle w:val="ListParagraph"/>
+        <w:numPr>
+          <w:ilvl w:val="0"/>
+          <w:numId w:val="4"/>
+        </w:numPr>
+        <w:spacing w:line="240" w:lineRule="auto"/>
+      </w:pPr>
+      <w:r>
+        <w:t>If PIN is invalid, error message will display</w:t>
+      </w:r>
+      <w:r>
+        <w:t xml:space="preserve"> as in #4</w:t>
+      </w:r>
+      <w:r>
+        <w:t xml:space="preserve">. Otherwise, you are once again </w:t>
+      </w:r>
+      <w:r>
+        <w:t xml:space="preserve">redirected </w:t>
+      </w:r>
+      <w:r>
+        <w:t>to the login page with your account info, as shown in #5.</w:t>
+      </w:r>
     </w:p>
     <w:sectPr>
       <w:pgSz w:w="12240" w:h="15840"/>
@@ -23,6 +925,379 @@
     </w:sectPr>
   </w:body>
 </w:document>
+</file>
+
+<file path=word/numbering.xml><?xml version="1.0" encoding="utf-8"?>
+<w:numbering xmlns:wpc="http://schemas.microsoft.com/office/word/2010/wordprocessingCanvas" xmlns:cx="http://schemas.microsoft.com/office/drawing/2014/chartex" xmlns:cx1="http://schemas.microsoft.com/office/drawing/2015/9/8/chartex" xmlns:cx2="http://schemas.microsoft.com/office/drawing/2015/10/21/chartex" xmlns:mc="http://schemas.openxmlformats.org/markup-compatibility/2006" xmlns:o="urn:schemas-microsoft-com:office:office" xmlns:r="http://schemas.openxmlformats.org/officeDocument/2006/relationships" xmlns:m="http://schemas.openxmlformats.org/officeDocument/2006/math" xmlns:v="urn:schemas-microsoft-com:vml" xmlns:wp14="http://schemas.microsoft.com/office/word/2010/wordprocessingDrawing" xmlns:wp="http://schemas.openxmlformats.org/drawingml/2006/wordprocessingDrawing" xmlns:w10="urn:schemas-microsoft-com:office:word" xmlns:w="http://schemas.openxmlformats.org/wordprocessingml/2006/main" xmlns:w14="http://schemas.microsoft.com/office/word/2010/wordml" xmlns:w15="http://schemas.microsoft.com/office/word/2012/wordml" xmlns:w16se="http://schemas.microsoft.com/office/word/2015/wordml/symex" xmlns:wpg="http://schemas.microsoft.com/office/word/2010/wordprocessingGroup" xmlns:wpi="http://schemas.microsoft.com/office/word/2010/wordprocessingInk" xmlns:wne="http://schemas.microsoft.com/office/word/2006/wordml" xmlns:wps="http://schemas.microsoft.com/office/word/2010/wordprocessingShape" mc:Ignorable="w14 w15 w16se wp14">
+  <w:abstractNum w:abstractNumId="0" w15:restartNumberingAfterBreak="0">
+    <w:nsid w:val="06F9213E"/>
+    <w:multiLevelType w:val="hybridMultilevel"/>
+    <w:tmpl w:val="E2CC3020"/>
+    <w:lvl w:ilvl="0" w:tplc="04090011">
+      <w:start w:val="3"/>
+      <w:numFmt w:val="decimal"/>
+      <w:lvlText w:val="%1)"/>
+      <w:lvlJc w:val="left"/>
+      <w:pPr>
+        <w:ind w:left="360" w:hanging="360"/>
+      </w:pPr>
+      <w:rPr>
+        <w:rFonts w:hint="default"/>
+      </w:rPr>
+    </w:lvl>
+    <w:lvl w:ilvl="1" w:tplc="04090019" w:tentative="1">
+      <w:start w:val="1"/>
+      <w:numFmt w:val="lowerLetter"/>
+      <w:lvlText w:val="%2."/>
+      <w:lvlJc w:val="left"/>
+      <w:pPr>
+        <w:ind w:left="1080" w:hanging="360"/>
+      </w:pPr>
+    </w:lvl>
+    <w:lvl w:ilvl="2" w:tplc="0409001B" w:tentative="1">
+      <w:start w:val="1"/>
+      <w:numFmt w:val="lowerRoman"/>
+      <w:lvlText w:val="%3."/>
+      <w:lvlJc w:val="right"/>
+      <w:pPr>
+        <w:ind w:left="1800" w:hanging="180"/>
+      </w:pPr>
+    </w:lvl>
+    <w:lvl w:ilvl="3" w:tplc="0409000F" w:tentative="1">
+      <w:start w:val="1"/>
+      <w:numFmt w:val="decimal"/>
+      <w:lvlText w:val="%4."/>
+      <w:lvlJc w:val="left"/>
+      <w:pPr>
+        <w:ind w:left="2520" w:hanging="360"/>
+      </w:pPr>
+    </w:lvl>
+    <w:lvl w:ilvl="4" w:tplc="04090019" w:tentative="1">
+      <w:start w:val="1"/>
+      <w:numFmt w:val="lowerLetter"/>
+      <w:lvlText w:val="%5."/>
+      <w:lvlJc w:val="left"/>
+      <w:pPr>
+        <w:ind w:left="3240" w:hanging="360"/>
+      </w:pPr>
+    </w:lvl>
+    <w:lvl w:ilvl="5" w:tplc="0409001B" w:tentative="1">
+      <w:start w:val="1"/>
+      <w:numFmt w:val="lowerRoman"/>
+      <w:lvlText w:val="%6."/>
+      <w:lvlJc w:val="right"/>
+      <w:pPr>
+        <w:ind w:left="3960" w:hanging="180"/>
+      </w:pPr>
+    </w:lvl>
+    <w:lvl w:ilvl="6" w:tplc="0409000F" w:tentative="1">
+      <w:start w:val="1"/>
+      <w:numFmt w:val="decimal"/>
+      <w:lvlText w:val="%7."/>
+      <w:lvlJc w:val="left"/>
+      <w:pPr>
+        <w:ind w:left="4680" w:hanging="360"/>
+      </w:pPr>
+    </w:lvl>
+    <w:lvl w:ilvl="7" w:tplc="04090019" w:tentative="1">
+      <w:start w:val="1"/>
+      <w:numFmt w:val="lowerLetter"/>
+      <w:lvlText w:val="%8."/>
+      <w:lvlJc w:val="left"/>
+      <w:pPr>
+        <w:ind w:left="5400" w:hanging="360"/>
+      </w:pPr>
+    </w:lvl>
+    <w:lvl w:ilvl="8" w:tplc="0409001B" w:tentative="1">
+      <w:start w:val="1"/>
+      <w:numFmt w:val="lowerRoman"/>
+      <w:lvlText w:val="%9."/>
+      <w:lvlJc w:val="right"/>
+      <w:pPr>
+        <w:ind w:left="6120" w:hanging="180"/>
+      </w:pPr>
+    </w:lvl>
+  </w:abstractNum>
+  <w:abstractNum w:abstractNumId="1" w15:restartNumberingAfterBreak="0">
+    <w:nsid w:val="0E8E1886"/>
+    <w:multiLevelType w:val="hybridMultilevel"/>
+    <w:tmpl w:val="E2928B2A"/>
+    <w:lvl w:ilvl="0" w:tplc="2286D396">
+      <w:start w:val="4"/>
+      <w:numFmt w:val="decimal"/>
+      <w:lvlText w:val="%1)"/>
+      <w:lvlJc w:val="left"/>
+      <w:pPr>
+        <w:ind w:left="1080" w:hanging="360"/>
+      </w:pPr>
+      <w:rPr>
+        <w:rFonts w:hint="default"/>
+      </w:rPr>
+    </w:lvl>
+    <w:lvl w:ilvl="1" w:tplc="04090019" w:tentative="1">
+      <w:start w:val="1"/>
+      <w:numFmt w:val="lowerLetter"/>
+      <w:lvlText w:val="%2."/>
+      <w:lvlJc w:val="left"/>
+      <w:pPr>
+        <w:ind w:left="1800" w:hanging="360"/>
+      </w:pPr>
+    </w:lvl>
+    <w:lvl w:ilvl="2" w:tplc="0409001B" w:tentative="1">
+      <w:start w:val="1"/>
+      <w:numFmt w:val="lowerRoman"/>
+      <w:lvlText w:val="%3."/>
+      <w:lvlJc w:val="right"/>
+      <w:pPr>
+        <w:ind w:left="2520" w:hanging="180"/>
+      </w:pPr>
+    </w:lvl>
+    <w:lvl w:ilvl="3" w:tplc="0409000F" w:tentative="1">
+      <w:start w:val="1"/>
+      <w:numFmt w:val="decimal"/>
+      <w:lvlText w:val="%4."/>
+      <w:lvlJc w:val="left"/>
+      <w:pPr>
+        <w:ind w:left="3240" w:hanging="360"/>
+      </w:pPr>
+    </w:lvl>
+    <w:lvl w:ilvl="4" w:tplc="04090019" w:tentative="1">
+      <w:start w:val="1"/>
+      <w:numFmt w:val="lowerLetter"/>
+      <w:lvlText w:val="%5."/>
+      <w:lvlJc w:val="left"/>
+      <w:pPr>
+        <w:ind w:left="3960" w:hanging="360"/>
+      </w:pPr>
+    </w:lvl>
+    <w:lvl w:ilvl="5" w:tplc="0409001B" w:tentative="1">
+      <w:start w:val="1"/>
+      <w:numFmt w:val="lowerRoman"/>
+      <w:lvlText w:val="%6."/>
+      <w:lvlJc w:val="right"/>
+      <w:pPr>
+        <w:ind w:left="4680" w:hanging="180"/>
+      </w:pPr>
+    </w:lvl>
+    <w:lvl w:ilvl="6" w:tplc="0409000F" w:tentative="1">
+      <w:start w:val="1"/>
+      <w:numFmt w:val="decimal"/>
+      <w:lvlText w:val="%7."/>
+      <w:lvlJc w:val="left"/>
+      <w:pPr>
+        <w:ind w:left="5400" w:hanging="360"/>
+      </w:pPr>
+    </w:lvl>
+    <w:lvl w:ilvl="7" w:tplc="04090019" w:tentative="1">
+      <w:start w:val="1"/>
+      <w:numFmt w:val="lowerLetter"/>
+      <w:lvlText w:val="%8."/>
+      <w:lvlJc w:val="left"/>
+      <w:pPr>
+        <w:ind w:left="6120" w:hanging="360"/>
+      </w:pPr>
+    </w:lvl>
+    <w:lvl w:ilvl="8" w:tplc="0409001B" w:tentative="1">
+      <w:start w:val="1"/>
+      <w:numFmt w:val="lowerRoman"/>
+      <w:lvlText w:val="%9."/>
+      <w:lvlJc w:val="right"/>
+      <w:pPr>
+        <w:ind w:left="6840" w:hanging="180"/>
+      </w:pPr>
+    </w:lvl>
+  </w:abstractNum>
+  <w:abstractNum w:abstractNumId="2" w15:restartNumberingAfterBreak="0">
+    <w:nsid w:val="14041006"/>
+    <w:multiLevelType w:val="hybridMultilevel"/>
+    <w:tmpl w:val="A9A0C8A6"/>
+    <w:lvl w:ilvl="0" w:tplc="04090011">
+      <w:start w:val="1"/>
+      <w:numFmt w:val="decimal"/>
+      <w:lvlText w:val="%1)"/>
+      <w:lvlJc w:val="left"/>
+      <w:pPr>
+        <w:ind w:left="720" w:hanging="360"/>
+      </w:pPr>
+      <w:rPr>
+        <w:rFonts w:hint="default"/>
+      </w:rPr>
+    </w:lvl>
+    <w:lvl w:ilvl="1" w:tplc="04090019" w:tentative="1">
+      <w:start w:val="1"/>
+      <w:numFmt w:val="lowerLetter"/>
+      <w:lvlText w:val="%2."/>
+      <w:lvlJc w:val="left"/>
+      <w:pPr>
+        <w:ind w:left="1440" w:hanging="360"/>
+      </w:pPr>
+    </w:lvl>
+    <w:lvl w:ilvl="2" w:tplc="0409001B" w:tentative="1">
+      <w:start w:val="1"/>
+      <w:numFmt w:val="lowerRoman"/>
+      <w:lvlText w:val="%3."/>
+      <w:lvlJc w:val="right"/>
+      <w:pPr>
+        <w:ind w:left="2160" w:hanging="180"/>
+      </w:pPr>
+    </w:lvl>
+    <w:lvl w:ilvl="3" w:tplc="0409000F" w:tentative="1">
+      <w:start w:val="1"/>
+      <w:numFmt w:val="decimal"/>
+      <w:lvlText w:val="%4."/>
+      <w:lvlJc w:val="left"/>
+      <w:pPr>
+        <w:ind w:left="2880" w:hanging="360"/>
+      </w:pPr>
+    </w:lvl>
+    <w:lvl w:ilvl="4" w:tplc="04090019" w:tentative="1">
+      <w:start w:val="1"/>
+      <w:numFmt w:val="lowerLetter"/>
+      <w:lvlText w:val="%5."/>
+      <w:lvlJc w:val="left"/>
+      <w:pPr>
+        <w:ind w:left="3600" w:hanging="360"/>
+      </w:pPr>
+    </w:lvl>
+    <w:lvl w:ilvl="5" w:tplc="0409001B" w:tentative="1">
+      <w:start w:val="1"/>
+      <w:numFmt w:val="lowerRoman"/>
+      <w:lvlText w:val="%6."/>
+      <w:lvlJc w:val="right"/>
+      <w:pPr>
+        <w:ind w:left="4320" w:hanging="180"/>
+      </w:pPr>
+    </w:lvl>
+    <w:lvl w:ilvl="6" w:tplc="0409000F" w:tentative="1">
+      <w:start w:val="1"/>
+      <w:numFmt w:val="decimal"/>
+      <w:lvlText w:val="%7."/>
+      <w:lvlJc w:val="left"/>
+      <w:pPr>
+        <w:ind w:left="5040" w:hanging="360"/>
+      </w:pPr>
+    </w:lvl>
+    <w:lvl w:ilvl="7" w:tplc="04090019" w:tentative="1">
+      <w:start w:val="1"/>
+      <w:numFmt w:val="lowerLetter"/>
+      <w:lvlText w:val="%8."/>
+      <w:lvlJc w:val="left"/>
+      <w:pPr>
+        <w:ind w:left="5760" w:hanging="360"/>
+      </w:pPr>
+    </w:lvl>
+    <w:lvl w:ilvl="8" w:tplc="0409001B" w:tentative="1">
+      <w:start w:val="1"/>
+      <w:numFmt w:val="lowerRoman"/>
+      <w:lvlText w:val="%9."/>
+      <w:lvlJc w:val="right"/>
+      <w:pPr>
+        <w:ind w:left="6480" w:hanging="180"/>
+      </w:pPr>
+    </w:lvl>
+  </w:abstractNum>
+  <w:abstractNum w:abstractNumId="3" w15:restartNumberingAfterBreak="0">
+    <w:nsid w:val="7C51772A"/>
+    <w:multiLevelType w:val="hybridMultilevel"/>
+    <w:tmpl w:val="06AE8B98"/>
+    <w:lvl w:ilvl="0" w:tplc="04090011">
+      <w:start w:val="1"/>
+      <w:numFmt w:val="decimal"/>
+      <w:lvlText w:val="%1)"/>
+      <w:lvlJc w:val="left"/>
+      <w:pPr>
+        <w:ind w:left="720" w:hanging="360"/>
+      </w:pPr>
+      <w:rPr>
+        <w:rFonts w:hint="default"/>
+      </w:rPr>
+    </w:lvl>
+    <w:lvl w:ilvl="1" w:tplc="04090019" w:tentative="1">
+      <w:start w:val="1"/>
+      <w:numFmt w:val="lowerLetter"/>
+      <w:lvlText w:val="%2."/>
+      <w:lvlJc w:val="left"/>
+      <w:pPr>
+        <w:ind w:left="1440" w:hanging="360"/>
+      </w:pPr>
+    </w:lvl>
+    <w:lvl w:ilvl="2" w:tplc="0409001B" w:tentative="1">
+      <w:start w:val="1"/>
+      <w:numFmt w:val="lowerRoman"/>
+      <w:lvlText w:val="%3."/>
+      <w:lvlJc w:val="right"/>
+      <w:pPr>
+        <w:ind w:left="2160" w:hanging="180"/>
+      </w:pPr>
+    </w:lvl>
+    <w:lvl w:ilvl="3" w:tplc="0409000F" w:tentative="1">
+      <w:start w:val="1"/>
+      <w:numFmt w:val="decimal"/>
+      <w:lvlText w:val="%4."/>
+      <w:lvlJc w:val="left"/>
+      <w:pPr>
+        <w:ind w:left="2880" w:hanging="360"/>
+      </w:pPr>
+    </w:lvl>
+    <w:lvl w:ilvl="4" w:tplc="04090019" w:tentative="1">
+      <w:start w:val="1"/>
+      <w:numFmt w:val="lowerLetter"/>
+      <w:lvlText w:val="%5."/>
+      <w:lvlJc w:val="left"/>
+      <w:pPr>
+        <w:ind w:left="3600" w:hanging="360"/>
+      </w:pPr>
+    </w:lvl>
+    <w:lvl w:ilvl="5" w:tplc="0409001B" w:tentative="1">
+      <w:start w:val="1"/>
+      <w:numFmt w:val="lowerRoman"/>
+      <w:lvlText w:val="%6."/>
+      <w:lvlJc w:val="right"/>
+      <w:pPr>
+        <w:ind w:left="4320" w:hanging="180"/>
+      </w:pPr>
+    </w:lvl>
+    <w:lvl w:ilvl="6" w:tplc="0409000F" w:tentative="1">
+      <w:start w:val="1"/>
+      <w:numFmt w:val="decimal"/>
+      <w:lvlText w:val="%7."/>
+      <w:lvlJc w:val="left"/>
+      <w:pPr>
+        <w:ind w:left="5040" w:hanging="360"/>
+      </w:pPr>
+    </w:lvl>
+    <w:lvl w:ilvl="7" w:tplc="04090019" w:tentative="1">
+      <w:start w:val="1"/>
+      <w:numFmt w:val="lowerLetter"/>
+      <w:lvlText w:val="%8."/>
+      <w:lvlJc w:val="left"/>
+      <w:pPr>
+        <w:ind w:left="5760" w:hanging="360"/>
+      </w:pPr>
+    </w:lvl>
+    <w:lvl w:ilvl="8" w:tplc="0409001B" w:tentative="1">
+      <w:start w:val="1"/>
+      <w:numFmt w:val="lowerRoman"/>
+      <w:lvlText w:val="%9."/>
+      <w:lvlJc w:val="right"/>
+      <w:pPr>
+        <w:ind w:left="6480" w:hanging="180"/>
+      </w:pPr>
+    </w:lvl>
+  </w:abstractNum>
+  <w:num w:numId="1">
+    <w:abstractNumId w:val="2"/>
+  </w:num>
+  <w:num w:numId="2">
+    <w:abstractNumId w:val="0"/>
+  </w:num>
+  <w:num w:numId="3">
+    <w:abstractNumId w:val="3"/>
+  </w:num>
+  <w:num w:numId="4">
+    <w:abstractNumId w:val="1"/>
+  </w:num>
+</w:numbering>
 </file>
 
 <file path=word/styles.xml><?xml version="1.0" encoding="utf-8"?>
@@ -423,7 +1698,6 @@
   <w:style w:type="character" w:default="1" w:styleId="DefaultParagraphFont">
     <w:name w:val="Default Paragraph Font"/>
     <w:uiPriority w:val="1"/>
-    <w:semiHidden/>
     <w:unhideWhenUsed/>
   </w:style>
   <w:style w:type="table" w:default="1" w:styleId="TableNormal">
@@ -446,6 +1720,28 @@
     <w:uiPriority w:val="99"/>
     <w:semiHidden/>
     <w:unhideWhenUsed/>
+  </w:style>
+  <w:style w:type="paragraph" w:styleId="ListParagraph">
+    <w:name w:val="List Paragraph"/>
+    <w:basedOn w:val="Normal"/>
+    <w:uiPriority w:val="34"/>
+    <w:qFormat/>
+    <w:rsid w:val="00D13E7B"/>
+    <w:pPr>
+      <w:ind w:left="720"/>
+      <w:contextualSpacing/>
+    </w:pPr>
+  </w:style>
+  <w:style w:type="character" w:styleId="Hyperlink">
+    <w:name w:val="Hyperlink"/>
+    <w:basedOn w:val="DefaultParagraphFont"/>
+    <w:uiPriority w:val="99"/>
+    <w:unhideWhenUsed/>
+    <w:rsid w:val="00D13E7B"/>
+    <w:rPr>
+      <w:color w:val="0563C1" w:themeColor="hyperlink"/>
+      <w:u w:val="single"/>
+    </w:rPr>
   </w:style>
 </w:styles>
 </file>
